--- a/Proyecto Bunny Inc.docx
+++ b/Proyecto Bunny Inc.docx
@@ -30,8 +30,6 @@
       <w:r>
         <w:t>Impleydev</w:t>
       </w:r>
-      <w:bookmarkStart w:id="0" w:name="_GoBack"/>
-      <w:bookmarkEnd w:id="0"/>
       <w:proofErr w:type="spellEnd"/>
     </w:p>
     <w:p/>
@@ -92,6 +90,64 @@
       </w:r>
     </w:p>
     <w:p>
+      <w:r>
+        <w:t xml:space="preserve">App Móvil: </w:t>
+      </w:r>
+      <w:proofErr w:type="spellStart"/>
+      <w:r>
+        <w:t>Phonegap</w:t>
+      </w:r>
+      <w:proofErr w:type="spellEnd"/>
+      <w:r>
+        <w:t xml:space="preserve">, </w:t>
+      </w:r>
+      <w:proofErr w:type="spellStart"/>
+      <w:r>
+        <w:t>Cordov</w:t>
+      </w:r>
+      <w:r>
+        <w:t>a</w:t>
+      </w:r>
+      <w:proofErr w:type="spellEnd"/>
+      <w:r>
+        <w:t xml:space="preserve">, </w:t>
+      </w:r>
+      <w:proofErr w:type="spellStart"/>
+      <w:r>
+        <w:t>Sencha</w:t>
+      </w:r>
+      <w:proofErr w:type="spellEnd"/>
+      <w:r>
+        <w:t xml:space="preserve"> </w:t>
+      </w:r>
+      <w:proofErr w:type="spellStart"/>
+      <w:r>
+        <w:t>touch</w:t>
+      </w:r>
+      <w:proofErr w:type="spellEnd"/>
+    </w:p>
+    <w:p>
+      <w:r>
+        <w:t xml:space="preserve">Web App: HTML5 CSS3 </w:t>
+      </w:r>
+      <w:proofErr w:type="spellStart"/>
+      <w:r>
+        <w:t>Javascript</w:t>
+      </w:r>
+      <w:proofErr w:type="spellEnd"/>
+      <w:r>
+        <w:t xml:space="preserve"> (CMS, (</w:t>
+      </w:r>
+      <w:proofErr w:type="spellStart"/>
+      <w:r>
+        <w:t>WordPress</w:t>
+      </w:r>
+      <w:proofErr w:type="spellEnd"/>
+      <w:r>
+        <w:t>))</w:t>
+      </w:r>
+    </w:p>
+    <w:p>
       <w:pPr>
         <w:rPr>
           <w:lang w:val="en-CA"/>
@@ -101,13 +157,7 @@
         <w:rPr>
           <w:lang w:val="en-CA"/>
         </w:rPr>
-        <w:t>App Móvil: Phonegap, Cordov</w:t>
-      </w:r>
-      <w:r>
-        <w:rPr>
-          <w:lang w:val="en-CA"/>
-        </w:rPr>
-        <w:t>a, Sencha touch</w:t>
+        <w:t>Back-end: Python Ruby</w:t>
       </w:r>
     </w:p>
     <w:p>
@@ -116,40 +166,28 @@
           <w:lang w:val="en-CA"/>
         </w:rPr>
       </w:pPr>
-      <w:r>
-        <w:rPr>
-          <w:lang w:val="en-CA"/>
-        </w:rPr>
-        <w:t xml:space="preserve">Web App: HTML5 CSS3 </w:t>
-      </w:r>
-      <w:proofErr w:type="spellStart"/>
-      <w:r>
-        <w:rPr>
-          <w:lang w:val="en-CA"/>
-        </w:rPr>
-        <w:t>Javascript</w:t>
-      </w:r>
-      <w:proofErr w:type="spellEnd"/>
-      <w:r>
-        <w:rPr>
-          <w:lang w:val="en-CA"/>
-        </w:rPr>
-        <w:t xml:space="preserve"> (CMS, (WordPress)</w:t>
-      </w:r>
-      <w:proofErr w:type="gramStart"/>
-      <w:r>
-        <w:rPr>
-          <w:lang w:val="en-CA"/>
-        </w:rPr>
-        <w:t>)</w:t>
-      </w:r>
-      <w:r>
-        <w:rPr>
-          <w:lang w:val="en-CA"/>
-        </w:rPr>
-        <w:t>t</w:t>
-      </w:r>
-      <w:proofErr w:type="gramEnd"/>
+      <w:proofErr w:type="spellStart"/>
+      <w:r>
+        <w:rPr>
+          <w:lang w:val="en-CA"/>
+        </w:rPr>
+        <w:t>Dominio</w:t>
+      </w:r>
+      <w:proofErr w:type="spellEnd"/>
+      <w:r>
+        <w:rPr>
+          <w:lang w:val="en-CA"/>
+        </w:rPr>
+        <w:t xml:space="preserve"> </w:t>
+      </w:r>
+      <w:proofErr w:type="spellStart"/>
+      <w:r>
+        <w:rPr>
+          <w:lang w:val="en-CA"/>
+        </w:rPr>
+        <w:t>wordpress</w:t>
+      </w:r>
+      <w:proofErr w:type="spellEnd"/>
     </w:p>
     <w:p>
       <w:pPr>
@@ -161,8 +199,58 @@
         <w:rPr>
           <w:lang w:val="en-CA"/>
         </w:rPr>
-        <w:t>Back-end: Python Ruby</w:t>
-      </w:r>
+        <w:t>Guntnow.com</w:t>
+      </w:r>
+    </w:p>
+    <w:p>
+      <w:pPr>
+        <w:rPr>
+          <w:lang w:val="en-CA"/>
+        </w:rPr>
+      </w:pPr>
+      <w:proofErr w:type="spellStart"/>
+      <w:r>
+        <w:rPr>
+          <w:lang w:val="en-CA"/>
+        </w:rPr>
+        <w:t>Administrador</w:t>
+      </w:r>
+      <w:proofErr w:type="spellEnd"/>
+      <w:r>
+        <w:rPr>
+          <w:lang w:val="en-CA"/>
+        </w:rPr>
+        <w:t xml:space="preserve">: </w:t>
+      </w:r>
+      <w:proofErr w:type="spellStart"/>
+      <w:r>
+        <w:rPr>
+          <w:lang w:val="en-CA"/>
+        </w:rPr>
+        <w:t>ImpLeyDev</w:t>
+      </w:r>
+      <w:proofErr w:type="spellEnd"/>
+    </w:p>
+    <w:p>
+      <w:pPr>
+        <w:rPr>
+          <w:lang w:val="en-CA"/>
+        </w:rPr>
+      </w:pPr>
+      <w:r>
+        <w:rPr>
+          <w:lang w:val="en-CA"/>
+        </w:rPr>
+        <w:t xml:space="preserve">Clave: </w:t>
+      </w:r>
+      <w:r>
+        <w:rPr>
+          <w:lang w:val="en-CA"/>
+        </w:rPr>
+        <w:t>s0d3n0ALL;</w:t>
+      </w:r>
+      <w:bookmarkStart w:id="0" w:name="_GoBack"/>
+      <w:bookmarkEnd w:id="0"/>
     </w:p>
     <w:sectPr>
       <w:pgSz w:w="12240" w:h="15840"/>
